--- a/Thông Tin Nhóm.docx
+++ b/Thông Tin Nhóm.docx
@@ -40,22 +40,31 @@
           <w:numId w:val="1"/>
         </w:numPr>
         <w:shd w:val="clear" w:color="auto" w:fill="FFFFFF"/>
-        <w:spacing w:before="100" w:beforeAutospacing="1" w:after="100" w:afterAutospacing="1" w:line="240" w:lineRule="auto"/>
-        <w:rPr>
-          <w:rFonts w:ascii="Segoe UI" w:eastAsia="Times New Roman" w:hAnsi="Segoe UI" w:cs="Segoe UI"/>
-          <w:color w:val="24292E"/>
-          <w:sz w:val="24"/>
-          <w:szCs w:val="24"/>
-        </w:rPr>
-      </w:pPr>
-      <w:r>
-        <w:rPr>
-          <w:rFonts w:ascii="Segoe UI" w:eastAsia="Times New Roman" w:hAnsi="Segoe UI" w:cs="Segoe UI"/>
-          <w:color w:val="24292E"/>
-          <w:sz w:val="24"/>
-          <w:szCs w:val="24"/>
-        </w:rPr>
-        <w:t>Nguyễn Vũ Huy: Api Share</w:t>
+        <w:spacing w:before="60" w:after="100" w:afterAutospacing="1" w:line="240" w:lineRule="auto"/>
+        <w:rPr>
+          <w:rFonts w:ascii="Segoe UI" w:eastAsia="Times New Roman" w:hAnsi="Segoe UI" w:cs="Segoe UI"/>
+          <w:color w:val="24292E"/>
+          <w:sz w:val="24"/>
+          <w:szCs w:val="24"/>
+        </w:rPr>
+      </w:pPr>
+      <w:r>
+        <w:rPr>
+          <w:rFonts w:ascii="Segoe UI" w:eastAsia="Times New Roman" w:hAnsi="Segoe UI" w:cs="Segoe UI"/>
+          <w:color w:val="24292E"/>
+          <w:sz w:val="24"/>
+          <w:szCs w:val="24"/>
+        </w:rPr>
+        <w:t xml:space="preserve">Nguyễn Vũ Huy: Api + Giao Diện + Sql Lite + </w:t>
+      </w:r>
+      <w:r>
+        <w:rPr>
+          <w:rFonts w:ascii="Segoe UI" w:eastAsia="Times New Roman" w:hAnsi="Segoe UI" w:cs="Segoe UI"/>
+          <w:color w:val="24292E"/>
+          <w:sz w:val="24"/>
+          <w:szCs w:val="24"/>
+        </w:rPr>
+        <w:t>Xml Dom Parse</w:t>
       </w:r>
     </w:p>
     <w:p>
@@ -80,7 +89,34 @@
           <w:sz w:val="24"/>
           <w:szCs w:val="24"/>
         </w:rPr>
-        <w:t>Thái Hữu Lộc: Giao Diện</w:t>
+        <w:t>Thái Hữu Lộc</w:t>
+      </w:r>
+      <w:r>
+        <w:rPr>
+          <w:rFonts w:ascii="Segoe UI" w:eastAsia="Times New Roman" w:hAnsi="Segoe UI" w:cs="Segoe UI"/>
+          <w:color w:val="24292E"/>
+          <w:sz w:val="24"/>
+          <w:szCs w:val="24"/>
+        </w:rPr>
+        <w:t xml:space="preserve">: </w:t>
+      </w:r>
+      <w:r>
+        <w:rPr>
+          <w:rFonts w:ascii="Segoe UI" w:eastAsia="Times New Roman" w:hAnsi="Segoe UI" w:cs="Segoe UI"/>
+          <w:color w:val="24292E"/>
+          <w:sz w:val="24"/>
+          <w:szCs w:val="24"/>
+        </w:rPr>
+        <w:t xml:space="preserve">Api + Giao Diện + Sql Lite + </w:t>
+      </w:r>
+      <w:r>
+        <w:rPr>
+          <w:rFonts w:ascii="Segoe UI" w:eastAsia="Times New Roman" w:hAnsi="Segoe UI" w:cs="Segoe UI"/>
+          <w:color w:val="24292E"/>
+          <w:sz w:val="24"/>
+          <w:szCs w:val="24"/>
+        </w:rPr>
+        <w:t>Xml Dom Parse</w:t>
       </w:r>
     </w:p>
     <w:p>
@@ -105,7 +141,25 @@
           <w:sz w:val="24"/>
           <w:szCs w:val="24"/>
         </w:rPr>
-        <w:t>Nguyễn Thị Cẩm Tú: Sql Lite</w:t>
+        <w:t xml:space="preserve">Nguyễn Thị Cẩm Tú: </w:t>
+      </w:r>
+      <w:r>
+        <w:rPr>
+          <w:rFonts w:ascii="Segoe UI" w:eastAsia="Times New Roman" w:hAnsi="Segoe UI" w:cs="Segoe UI"/>
+          <w:color w:val="24292E"/>
+          <w:sz w:val="24"/>
+          <w:szCs w:val="24"/>
+        </w:rPr>
+        <w:t xml:space="preserve">Api + Giao Diện + Sql Lite + </w:t>
+      </w:r>
+      <w:r>
+        <w:rPr>
+          <w:rFonts w:ascii="Segoe UI" w:eastAsia="Times New Roman" w:hAnsi="Segoe UI" w:cs="Segoe UI"/>
+          <w:color w:val="24292E"/>
+          <w:sz w:val="24"/>
+          <w:szCs w:val="24"/>
+        </w:rPr>
+        <w:t>Xml Dom Parse</w:t>
       </w:r>
     </w:p>
     <w:p>
@@ -116,24 +170,34 @@
         </w:numPr>
         <w:shd w:val="clear" w:color="auto" w:fill="FFFFFF"/>
         <w:spacing w:before="60" w:after="100" w:afterAutospacing="1" w:line="240" w:lineRule="auto"/>
-        <w:rPr>
-          <w:rFonts w:ascii="Segoe UI" w:eastAsia="Times New Roman" w:hAnsi="Segoe UI" w:cs="Segoe UI"/>
-          <w:color w:val="24292E"/>
-          <w:sz w:val="24"/>
-          <w:szCs w:val="24"/>
-        </w:rPr>
-      </w:pPr>
-      <w:r>
-        <w:rPr>
-          <w:rFonts w:ascii="Segoe UI" w:eastAsia="Times New Roman" w:hAnsi="Segoe UI" w:cs="Segoe UI"/>
-          <w:color w:val="24292E"/>
-          <w:sz w:val="24"/>
-          <w:szCs w:val="24"/>
-        </w:rPr>
-        <w:t>Bùi Đức Tiến: Xml Dom Parse</w:t>
-      </w:r>
-    </w:p>
-    <w:p>
+      </w:pPr>
+      <w:r>
+        <w:rPr>
+          <w:rFonts w:ascii="Segoe UI" w:eastAsia="Times New Roman" w:hAnsi="Segoe UI" w:cs="Segoe UI"/>
+          <w:color w:val="24292E"/>
+          <w:sz w:val="24"/>
+          <w:szCs w:val="24"/>
+        </w:rPr>
+        <w:t xml:space="preserve">Bùi Đức Tiến: </w:t>
+      </w:r>
+      <w:r>
+        <w:rPr>
+          <w:rFonts w:ascii="Segoe UI" w:eastAsia="Times New Roman" w:hAnsi="Segoe UI" w:cs="Segoe UI"/>
+          <w:color w:val="24292E"/>
+          <w:sz w:val="24"/>
+          <w:szCs w:val="24"/>
+        </w:rPr>
+        <w:t xml:space="preserve">Api + Giao Diện + Sql Lite + </w:t>
+      </w:r>
+      <w:r>
+        <w:rPr>
+          <w:rFonts w:ascii="Segoe UI" w:eastAsia="Times New Roman" w:hAnsi="Segoe UI" w:cs="Segoe UI"/>
+          <w:color w:val="24292E"/>
+          <w:sz w:val="24"/>
+          <w:szCs w:val="24"/>
+        </w:rPr>
+        <w:t>Xml Dom Parse</w:t>
+      </w:r>
       <w:bookmarkStart w:id="0" w:name="_GoBack"/>
       <w:bookmarkEnd w:id="0"/>
     </w:p>
